--- a/notes/CSS Notes.docx
+++ b/notes/CSS Notes.docx
@@ -329,33 +329,7 @@
           <w:lang w:eastAsia="en-IN"/>
           <w14:ligatures w14:val="none"/>
         </w:rPr>
-        <w:t xml:space="preserve">: width style </w:t>
-      </w:r>
-      <w:proofErr w:type="spellStart"/>
-      <w:r>
-        <w:rPr>
-          <w:rFonts w:ascii="Söhne" w:eastAsia="Times New Roman" w:hAnsi="Söhne" w:cs="Calibri"/>
-          <w:color w:val="374151"/>
-          <w:kern w:val="0"/>
-          <w:sz w:val="23"/>
-          <w:szCs w:val="23"/>
-          <w:lang w:eastAsia="en-IN"/>
-          <w14:ligatures w14:val="none"/>
-        </w:rPr>
-        <w:t>color</w:t>
-      </w:r>
-      <w:proofErr w:type="spellEnd"/>
-      <w:r>
-        <w:rPr>
-          <w:rFonts w:ascii="Söhne" w:eastAsia="Times New Roman" w:hAnsi="Söhne" w:cs="Calibri"/>
-          <w:color w:val="374151"/>
-          <w:kern w:val="0"/>
-          <w:sz w:val="23"/>
-          <w:szCs w:val="23"/>
-          <w:lang w:eastAsia="en-IN"/>
-          <w14:ligatures w14:val="none"/>
-        </w:rPr>
-        <w:t xml:space="preserve"> - Sets the border of an element.</w:t>
+        <w:t>: width style color - Sets the border of an element.</w:t>
       </w:r>
     </w:p>
     <w:p>
@@ -1161,35 +1135,7 @@
           <w:lang w:eastAsia="en-IN"/>
           <w14:ligatures w14:val="none"/>
         </w:rPr>
-        <w:t xml:space="preserve">lex-start | flex-end | </w:t>
-      </w:r>
-      <w:proofErr w:type="spellStart"/>
-      <w:r>
-        <w:rPr>
-          <w:rFonts w:ascii="Söhne" w:eastAsia="Times New Roman" w:hAnsi="Söhne" w:cs="Calibri"/>
-          <w:color w:val="374151"/>
-          <w:kern w:val="0"/>
-          <w:sz w:val="24"/>
-          <w:szCs w:val="24"/>
-          <w:highlight w:val="yellow"/>
-          <w:lang w:eastAsia="en-IN"/>
-          <w14:ligatures w14:val="none"/>
-        </w:rPr>
-        <w:t>center</w:t>
-      </w:r>
-      <w:proofErr w:type="spellEnd"/>
-      <w:r>
-        <w:rPr>
-          <w:rFonts w:ascii="Söhne" w:eastAsia="Times New Roman" w:hAnsi="Söhne" w:cs="Calibri"/>
-          <w:color w:val="374151"/>
-          <w:kern w:val="0"/>
-          <w:sz w:val="24"/>
-          <w:szCs w:val="24"/>
-          <w:highlight w:val="yellow"/>
-          <w:lang w:eastAsia="en-IN"/>
-          <w14:ligatures w14:val="none"/>
-        </w:rPr>
-        <w:t xml:space="preserve"> | space-between | space-around</w:t>
+        <w:t>lex-start | flex-end | center | space-between | space-around</w:t>
       </w:r>
       <w:r>
         <w:rPr>
@@ -1259,35 +1205,7 @@
           <w:lang w:eastAsia="en-IN"/>
           <w14:ligatures w14:val="none"/>
         </w:rPr>
-        <w:t xml:space="preserve">stretch | flex-start | flex-end | </w:t>
-      </w:r>
-      <w:proofErr w:type="spellStart"/>
-      <w:r>
-        <w:rPr>
-          <w:rFonts w:ascii="Söhne" w:eastAsia="Times New Roman" w:hAnsi="Söhne" w:cs="Calibri"/>
-          <w:color w:val="374151"/>
-          <w:kern w:val="0"/>
-          <w:sz w:val="24"/>
-          <w:szCs w:val="24"/>
-          <w:highlight w:val="yellow"/>
-          <w:lang w:eastAsia="en-IN"/>
-          <w14:ligatures w14:val="none"/>
-        </w:rPr>
-        <w:t>center</w:t>
-      </w:r>
-      <w:proofErr w:type="spellEnd"/>
-      <w:r>
-        <w:rPr>
-          <w:rFonts w:ascii="Söhne" w:eastAsia="Times New Roman" w:hAnsi="Söhne" w:cs="Calibri"/>
-          <w:color w:val="374151"/>
-          <w:kern w:val="0"/>
-          <w:sz w:val="24"/>
-          <w:szCs w:val="24"/>
-          <w:highlight w:val="yellow"/>
-          <w:lang w:eastAsia="en-IN"/>
-          <w14:ligatures w14:val="none"/>
-        </w:rPr>
-        <w:t xml:space="preserve"> | baseline</w:t>
+        <w:t>stretch | flex-start | flex-end | center | baseline</w:t>
       </w:r>
       <w:r>
         <w:rPr>
@@ -1651,7 +1569,6 @@
           <w14:ligatures w14:val="none"/>
         </w:rPr>
       </w:pPr>
-      <w:proofErr w:type="spellStart"/>
       <w:r>
         <w:rPr>
           <w:rFonts w:ascii="Söhne" w:eastAsia="Times New Roman" w:hAnsi="Söhne" w:cs="Calibri"/>
@@ -1665,7 +1582,6 @@
         </w:rPr>
         <w:t>Colors</w:t>
       </w:r>
-      <w:proofErr w:type="spellEnd"/>
     </w:p>
     <w:p>
       <w:pPr>
@@ -1708,7 +1624,6 @@
           <w14:ligatures w14:val="none"/>
         </w:rPr>
       </w:pPr>
-      <w:proofErr w:type="spellStart"/>
       <w:r>
         <w:rPr>
           <w:rFonts w:ascii="Söhne" w:eastAsia="Times New Roman" w:hAnsi="Söhne" w:cs="Calibri"/>
@@ -1723,9 +1638,37 @@
           <w:lang w:eastAsia="en-IN"/>
           <w14:ligatures w14:val="none"/>
         </w:rPr>
-        <w:t>color</w:t>
-      </w:r>
-      <w:proofErr w:type="spellEnd"/>
+        <w:t>color/background-color</w:t>
+      </w:r>
+      <w:r>
+        <w:rPr>
+          <w:rFonts w:ascii="Söhne" w:eastAsia="Times New Roman" w:hAnsi="Söhne" w:cs="Calibri"/>
+          <w:color w:val="374151"/>
+          <w:kern w:val="0"/>
+          <w:sz w:val="24"/>
+          <w:szCs w:val="24"/>
+          <w:lang w:eastAsia="en-IN"/>
+          <w14:ligatures w14:val="none"/>
+        </w:rPr>
+        <w:t>: color - Sets the text/background color.</w:t>
+      </w:r>
+    </w:p>
+    <w:p>
+      <w:pPr>
+        <w:numPr>
+          <w:ilvl w:val="1"/>
+          <w:numId w:val="1"/>
+        </w:numPr>
+        <w:spacing w:after="0" w:line="240" w:lineRule="auto"/>
+        <w:textAlignment w:val="center"/>
+        <w:rPr>
+          <w:rFonts w:ascii="Calibri" w:eastAsia="Times New Roman" w:hAnsi="Calibri" w:cs="Calibri"/>
+          <w:color w:val="374151"/>
+          <w:kern w:val="0"/>
+          <w:lang w:eastAsia="en-IN"/>
+          <w14:ligatures w14:val="none"/>
+        </w:rPr>
+      </w:pPr>
       <w:r>
         <w:rPr>
           <w:rFonts w:ascii="Söhne" w:eastAsia="Times New Roman" w:hAnsi="Söhne" w:cs="Calibri"/>
@@ -1740,9 +1683,118 @@
           <w:lang w:eastAsia="en-IN"/>
           <w14:ligatures w14:val="none"/>
         </w:rPr>
-        <w:t>/background-</w:t>
-      </w:r>
-      <w:proofErr w:type="spellStart"/>
+        <w:t>opacity: 0-1</w:t>
+      </w:r>
+      <w:r>
+        <w:rPr>
+          <w:rFonts w:ascii="Söhne" w:eastAsia="Times New Roman" w:hAnsi="Söhne" w:cs="Calibri"/>
+          <w:color w:val="374151"/>
+          <w:kern w:val="0"/>
+          <w:sz w:val="24"/>
+          <w:szCs w:val="24"/>
+          <w:lang w:eastAsia="en-IN"/>
+          <w14:ligatures w14:val="none"/>
+        </w:rPr>
+        <w:t xml:space="preserve"> - Defines the transparency of an element.</w:t>
+      </w:r>
+    </w:p>
+    <w:p>
+      <w:pPr>
+        <w:spacing w:after="0" w:line="240" w:lineRule="auto"/>
+        <w:ind w:left="1260"/>
+        <w:rPr>
+          <w:rFonts w:ascii="Calibri" w:eastAsia="Times New Roman" w:hAnsi="Calibri" w:cs="Calibri"/>
+          <w:color w:val="374151"/>
+          <w:kern w:val="0"/>
+          <w:sz w:val="24"/>
+          <w:szCs w:val="24"/>
+          <w:lang w:eastAsia="en-IN"/>
+          <w14:ligatures w14:val="none"/>
+        </w:rPr>
+      </w:pPr>
+      <w:r>
+        <w:rPr>
+          <w:rFonts w:ascii="Calibri" w:eastAsia="Times New Roman" w:hAnsi="Calibri" w:cs="Calibri"/>
+          <w:color w:val="374151"/>
+          <w:kern w:val="0"/>
+          <w:sz w:val="24"/>
+          <w:szCs w:val="24"/>
+          <w:lang w:eastAsia="en-IN"/>
+          <w14:ligatures w14:val="none"/>
+        </w:rPr>
+        <w:t> </w:t>
+      </w:r>
+    </w:p>
+    <w:p>
+      <w:pPr>
+        <w:numPr>
+          <w:ilvl w:val="1"/>
+          <w:numId w:val="1"/>
+        </w:numPr>
+        <w:spacing w:after="0" w:line="240" w:lineRule="auto"/>
+        <w:textAlignment w:val="center"/>
+        <w:rPr>
+          <w:rFonts w:ascii="Calibri" w:eastAsia="Times New Roman" w:hAnsi="Calibri" w:cs="Calibri"/>
+          <w:kern w:val="0"/>
+          <w:lang w:eastAsia="en-IN"/>
+          <w14:ligatures w14:val="none"/>
+        </w:rPr>
+      </w:pPr>
+      <w:r>
+        <w:rPr>
+          <w:rFonts w:ascii="Söhne" w:eastAsia="Times New Roman" w:hAnsi="Söhne" w:cs="Calibri"/>
+          <w:b/>
+          <w:bCs/>
+          <w:kern w:val="0"/>
+          <w:sz w:val="24"/>
+          <w:szCs w:val="24"/>
+          <w:lang w:eastAsia="en-IN"/>
+          <w14:ligatures w14:val="none"/>
+        </w:rPr>
+        <w:t>Typography</w:t>
+      </w:r>
+    </w:p>
+    <w:p>
+      <w:pPr>
+        <w:spacing w:after="0" w:line="240" w:lineRule="auto"/>
+        <w:ind w:left="1260"/>
+        <w:rPr>
+          <w:rFonts w:ascii="Calibri" w:eastAsia="Times New Roman" w:hAnsi="Calibri" w:cs="Calibri"/>
+          <w:kern w:val="0"/>
+          <w:sz w:val="20"/>
+          <w:szCs w:val="20"/>
+          <w:lang w:eastAsia="en-IN"/>
+          <w14:ligatures w14:val="none"/>
+        </w:rPr>
+      </w:pPr>
+      <w:r>
+        <w:rPr>
+          <w:rFonts w:ascii="Calibri" w:eastAsia="Times New Roman" w:hAnsi="Calibri" w:cs="Calibri"/>
+          <w:kern w:val="0"/>
+          <w:sz w:val="20"/>
+          <w:szCs w:val="20"/>
+          <w:lang w:eastAsia="en-IN"/>
+          <w14:ligatures w14:val="none"/>
+        </w:rPr>
+        <w:t> </w:t>
+      </w:r>
+    </w:p>
+    <w:p>
+      <w:pPr>
+        <w:numPr>
+          <w:ilvl w:val="2"/>
+          <w:numId w:val="1"/>
+        </w:numPr>
+        <w:spacing w:after="0" w:line="240" w:lineRule="auto"/>
+        <w:textAlignment w:val="center"/>
+        <w:rPr>
+          <w:rFonts w:ascii="Calibri" w:eastAsia="Times New Roman" w:hAnsi="Calibri" w:cs="Calibri"/>
+          <w:color w:val="374151"/>
+          <w:kern w:val="0"/>
+          <w:lang w:eastAsia="en-IN"/>
+          <w14:ligatures w14:val="none"/>
+        </w:rPr>
+      </w:pPr>
       <w:r>
         <w:rPr>
           <w:rFonts w:ascii="Söhne" w:eastAsia="Times New Roman" w:hAnsi="Söhne" w:cs="Calibri"/>
@@ -1757,78 +1809,25 @@
           <w:lang w:eastAsia="en-IN"/>
           <w14:ligatures w14:val="none"/>
         </w:rPr>
-        <w:t>color</w:t>
-      </w:r>
-      <w:proofErr w:type="spellEnd"/>
-      <w:r>
-        <w:rPr>
-          <w:rFonts w:ascii="Söhne" w:eastAsia="Times New Roman" w:hAnsi="Söhne" w:cs="Calibri"/>
-          <w:color w:val="374151"/>
-          <w:kern w:val="0"/>
-          <w:sz w:val="24"/>
-          <w:szCs w:val="24"/>
-          <w:lang w:eastAsia="en-IN"/>
-          <w14:ligatures w14:val="none"/>
-        </w:rPr>
-        <w:t xml:space="preserve">: </w:t>
-      </w:r>
-      <w:proofErr w:type="spellStart"/>
-      <w:r>
-        <w:rPr>
-          <w:rFonts w:ascii="Söhne" w:eastAsia="Times New Roman" w:hAnsi="Söhne" w:cs="Calibri"/>
-          <w:color w:val="374151"/>
-          <w:kern w:val="0"/>
-          <w:sz w:val="24"/>
-          <w:szCs w:val="24"/>
-          <w:lang w:eastAsia="en-IN"/>
-          <w14:ligatures w14:val="none"/>
-        </w:rPr>
-        <w:t>color</w:t>
-      </w:r>
-      <w:proofErr w:type="spellEnd"/>
-      <w:r>
-        <w:rPr>
-          <w:rFonts w:ascii="Söhne" w:eastAsia="Times New Roman" w:hAnsi="Söhne" w:cs="Calibri"/>
-          <w:color w:val="374151"/>
-          <w:kern w:val="0"/>
-          <w:sz w:val="24"/>
-          <w:szCs w:val="24"/>
-          <w:lang w:eastAsia="en-IN"/>
-          <w14:ligatures w14:val="none"/>
-        </w:rPr>
-        <w:t xml:space="preserve"> - Sets the text/background </w:t>
-      </w:r>
-      <w:proofErr w:type="spellStart"/>
-      <w:r>
-        <w:rPr>
-          <w:rFonts w:ascii="Söhne" w:eastAsia="Times New Roman" w:hAnsi="Söhne" w:cs="Calibri"/>
-          <w:color w:val="374151"/>
-          <w:kern w:val="0"/>
-          <w:sz w:val="24"/>
-          <w:szCs w:val="24"/>
-          <w:lang w:eastAsia="en-IN"/>
-          <w14:ligatures w14:val="none"/>
-        </w:rPr>
-        <w:t>color</w:t>
-      </w:r>
-      <w:proofErr w:type="spellEnd"/>
-      <w:r>
-        <w:rPr>
-          <w:rFonts w:ascii="Söhne" w:eastAsia="Times New Roman" w:hAnsi="Söhne" w:cs="Calibri"/>
-          <w:color w:val="374151"/>
-          <w:kern w:val="0"/>
-          <w:sz w:val="24"/>
-          <w:szCs w:val="24"/>
-          <w:lang w:eastAsia="en-IN"/>
-          <w14:ligatures w14:val="none"/>
-        </w:rPr>
-        <w:t>.</w:t>
-      </w:r>
-    </w:p>
-    <w:p>
-      <w:pPr>
-        <w:numPr>
-          <w:ilvl w:val="1"/>
+        <w:t>font-family: font family</w:t>
+      </w:r>
+      <w:r>
+        <w:rPr>
+          <w:rFonts w:ascii="Söhne" w:eastAsia="Times New Roman" w:hAnsi="Söhne" w:cs="Calibri"/>
+          <w:color w:val="374151"/>
+          <w:kern w:val="0"/>
+          <w:sz w:val="24"/>
+          <w:szCs w:val="24"/>
+          <w:lang w:eastAsia="en-IN"/>
+          <w14:ligatures w14:val="none"/>
+        </w:rPr>
+        <w:t xml:space="preserve"> - Specifies the font family.</w:t>
+      </w:r>
+    </w:p>
+    <w:p>
+      <w:pPr>
+        <w:numPr>
+          <w:ilvl w:val="2"/>
           <w:numId w:val="1"/>
         </w:numPr>
         <w:spacing w:after="0" w:line="240" w:lineRule="auto"/>
@@ -1855,81 +1854,295 @@
           <w:lang w:eastAsia="en-IN"/>
           <w14:ligatures w14:val="none"/>
         </w:rPr>
-        <w:t>opacity: 0-1</w:t>
-      </w:r>
-      <w:r>
-        <w:rPr>
-          <w:rFonts w:ascii="Söhne" w:eastAsia="Times New Roman" w:hAnsi="Söhne" w:cs="Calibri"/>
-          <w:color w:val="374151"/>
-          <w:kern w:val="0"/>
-          <w:sz w:val="24"/>
-          <w:szCs w:val="24"/>
-          <w:lang w:eastAsia="en-IN"/>
-          <w14:ligatures w14:val="none"/>
-        </w:rPr>
-        <w:t xml:space="preserve"> - Defines the transparency of an element.</w:t>
-      </w:r>
-    </w:p>
-    <w:p>
-      <w:pPr>
-        <w:spacing w:after="0" w:line="240" w:lineRule="auto"/>
-        <w:ind w:left="1260"/>
-        <w:rPr>
-          <w:rFonts w:ascii="Calibri" w:eastAsia="Times New Roman" w:hAnsi="Calibri" w:cs="Calibri"/>
-          <w:color w:val="374151"/>
-          <w:kern w:val="0"/>
-          <w:sz w:val="24"/>
-          <w:szCs w:val="24"/>
-          <w:lang w:eastAsia="en-IN"/>
-          <w14:ligatures w14:val="none"/>
-        </w:rPr>
-      </w:pPr>
-      <w:r>
-        <w:rPr>
-          <w:rFonts w:ascii="Calibri" w:eastAsia="Times New Roman" w:hAnsi="Calibri" w:cs="Calibri"/>
-          <w:color w:val="374151"/>
-          <w:kern w:val="0"/>
-          <w:sz w:val="24"/>
-          <w:szCs w:val="24"/>
-          <w:lang w:eastAsia="en-IN"/>
-          <w14:ligatures w14:val="none"/>
-        </w:rPr>
-        <w:t> </w:t>
-      </w:r>
-    </w:p>
-    <w:p>
-      <w:pPr>
-        <w:numPr>
-          <w:ilvl w:val="1"/>
-          <w:numId w:val="1"/>
-        </w:numPr>
-        <w:spacing w:after="0" w:line="240" w:lineRule="auto"/>
-        <w:textAlignment w:val="center"/>
-        <w:rPr>
-          <w:rFonts w:ascii="Calibri" w:eastAsia="Times New Roman" w:hAnsi="Calibri" w:cs="Calibri"/>
-          <w:kern w:val="0"/>
-          <w:lang w:eastAsia="en-IN"/>
-          <w14:ligatures w14:val="none"/>
-        </w:rPr>
-      </w:pPr>
-      <w:r>
-        <w:rPr>
-          <w:rFonts w:ascii="Söhne" w:eastAsia="Times New Roman" w:hAnsi="Söhne" w:cs="Calibri"/>
-          <w:b/>
-          <w:bCs/>
-          <w:kern w:val="0"/>
-          <w:sz w:val="24"/>
-          <w:szCs w:val="24"/>
-          <w:lang w:eastAsia="en-IN"/>
-          <w14:ligatures w14:val="none"/>
-        </w:rPr>
-        <w:t>Typography</w:t>
-      </w:r>
-    </w:p>
-    <w:p>
-      <w:pPr>
-        <w:spacing w:after="0" w:line="240" w:lineRule="auto"/>
-        <w:ind w:left="1260"/>
+        <w:lastRenderedPageBreak/>
+        <w:t xml:space="preserve">font-size: </w:t>
+      </w:r>
+      <w:r>
+        <w:rPr>
+          <w:rFonts w:ascii="Söhne" w:eastAsia="Times New Roman" w:hAnsi="Söhne" w:cs="Calibri"/>
+          <w:color w:val="374151"/>
+          <w:kern w:val="0"/>
+          <w:sz w:val="24"/>
+          <w:szCs w:val="24"/>
+          <w:highlight w:val="yellow"/>
+          <w:lang w:eastAsia="en-IN"/>
+          <w14:ligatures w14:val="none"/>
+        </w:rPr>
+        <w:t>length</w:t>
+      </w:r>
+      <w:r>
+        <w:rPr>
+          <w:rFonts w:ascii="Söhne" w:eastAsia="Times New Roman" w:hAnsi="Söhne" w:cs="Calibri"/>
+          <w:color w:val="374151"/>
+          <w:kern w:val="0"/>
+          <w:sz w:val="24"/>
+          <w:szCs w:val="24"/>
+          <w:lang w:eastAsia="en-IN"/>
+          <w14:ligatures w14:val="none"/>
+        </w:rPr>
+        <w:t xml:space="preserve"> | % - Sets the font size.</w:t>
+      </w:r>
+    </w:p>
+    <w:p>
+      <w:pPr>
+        <w:numPr>
+          <w:ilvl w:val="2"/>
+          <w:numId w:val="1"/>
+        </w:numPr>
+        <w:spacing w:after="0" w:line="240" w:lineRule="auto"/>
+        <w:textAlignment w:val="center"/>
+        <w:rPr>
+          <w:rFonts w:ascii="Calibri" w:eastAsia="Times New Roman" w:hAnsi="Calibri" w:cs="Calibri"/>
+          <w:color w:val="374151"/>
+          <w:kern w:val="0"/>
+          <w:lang w:eastAsia="en-IN"/>
+          <w14:ligatures w14:val="none"/>
+        </w:rPr>
+      </w:pPr>
+      <w:r>
+        <w:rPr>
+          <w:rFonts w:ascii="Söhne" w:eastAsia="Times New Roman" w:hAnsi="Söhne" w:cs="Calibri"/>
+          <w:b/>
+          <w:bCs/>
+          <w:i/>
+          <w:iCs/>
+          <w:color w:val="374151"/>
+          <w:kern w:val="0"/>
+          <w:sz w:val="24"/>
+          <w:szCs w:val="24"/>
+          <w:lang w:eastAsia="en-IN"/>
+          <w14:ligatures w14:val="none"/>
+        </w:rPr>
+        <w:t xml:space="preserve">font-weight: </w:t>
+      </w:r>
+      <w:r>
+        <w:rPr>
+          <w:rFonts w:ascii="Söhne" w:eastAsia="Times New Roman" w:hAnsi="Söhne" w:cs="Calibri"/>
+          <w:color w:val="374151"/>
+          <w:kern w:val="0"/>
+          <w:sz w:val="24"/>
+          <w:szCs w:val="24"/>
+          <w:highlight w:val="yellow"/>
+          <w:lang w:eastAsia="en-IN"/>
+          <w14:ligatures w14:val="none"/>
+        </w:rPr>
+        <w:t>normal | bold</w:t>
+      </w:r>
+      <w:r>
+        <w:rPr>
+          <w:rFonts w:ascii="Söhne" w:eastAsia="Times New Roman" w:hAnsi="Söhne" w:cs="Calibri"/>
+          <w:color w:val="374151"/>
+          <w:kern w:val="0"/>
+          <w:sz w:val="24"/>
+          <w:szCs w:val="24"/>
+          <w:lang w:eastAsia="en-IN"/>
+          <w14:ligatures w14:val="none"/>
+        </w:rPr>
+        <w:t xml:space="preserve"> - Defines the thickness of characters.</w:t>
+      </w:r>
+    </w:p>
+    <w:p>
+      <w:pPr>
+        <w:numPr>
+          <w:ilvl w:val="2"/>
+          <w:numId w:val="1"/>
+        </w:numPr>
+        <w:spacing w:after="0" w:line="240" w:lineRule="auto"/>
+        <w:textAlignment w:val="center"/>
+        <w:rPr>
+          <w:rFonts w:ascii="Calibri" w:eastAsia="Times New Roman" w:hAnsi="Calibri" w:cs="Calibri"/>
+          <w:color w:val="374151"/>
+          <w:kern w:val="0"/>
+          <w:lang w:eastAsia="en-IN"/>
+          <w14:ligatures w14:val="none"/>
+        </w:rPr>
+      </w:pPr>
+      <w:r>
+        <w:rPr>
+          <w:rFonts w:ascii="Söhne" w:eastAsia="Times New Roman" w:hAnsi="Söhne" w:cs="Calibri"/>
+          <w:b/>
+          <w:bCs/>
+          <w:i/>
+          <w:iCs/>
+          <w:color w:val="374151"/>
+          <w:kern w:val="0"/>
+          <w:sz w:val="24"/>
+          <w:szCs w:val="24"/>
+          <w:lang w:eastAsia="en-IN"/>
+          <w14:ligatures w14:val="none"/>
+        </w:rPr>
+        <w:t xml:space="preserve">line-height: </w:t>
+      </w:r>
+      <w:r>
+        <w:rPr>
+          <w:rFonts w:ascii="Söhne" w:eastAsia="Times New Roman" w:hAnsi="Söhne" w:cs="Calibri"/>
+          <w:color w:val="374151"/>
+          <w:kern w:val="0"/>
+          <w:sz w:val="24"/>
+          <w:szCs w:val="24"/>
+          <w:highlight w:val="yellow"/>
+          <w:lang w:eastAsia="en-IN"/>
+          <w14:ligatures w14:val="none"/>
+        </w:rPr>
+        <w:t>normal | number | length | %</w:t>
+      </w:r>
+      <w:r>
+        <w:rPr>
+          <w:rFonts w:ascii="Söhne" w:eastAsia="Times New Roman" w:hAnsi="Söhne" w:cs="Calibri"/>
+          <w:color w:val="374151"/>
+          <w:kern w:val="0"/>
+          <w:sz w:val="24"/>
+          <w:szCs w:val="24"/>
+          <w:lang w:eastAsia="en-IN"/>
+          <w14:ligatures w14:val="none"/>
+        </w:rPr>
+        <w:t xml:space="preserve"> - Sets the height of a line.</w:t>
+      </w:r>
+    </w:p>
+    <w:p>
+      <w:pPr>
+        <w:numPr>
+          <w:ilvl w:val="2"/>
+          <w:numId w:val="1"/>
+        </w:numPr>
+        <w:spacing w:after="0" w:line="240" w:lineRule="auto"/>
+        <w:textAlignment w:val="center"/>
+        <w:rPr>
+          <w:rFonts w:ascii="Calibri" w:eastAsia="Times New Roman" w:hAnsi="Calibri" w:cs="Calibri"/>
+          <w:color w:val="374151"/>
+          <w:kern w:val="0"/>
+          <w:lang w:eastAsia="en-IN"/>
+          <w14:ligatures w14:val="none"/>
+        </w:rPr>
+      </w:pPr>
+      <w:r>
+        <w:rPr>
+          <w:rFonts w:ascii="Söhne" w:eastAsia="Times New Roman" w:hAnsi="Söhne" w:cs="Calibri"/>
+          <w:b/>
+          <w:bCs/>
+          <w:i/>
+          <w:iCs/>
+          <w:color w:val="374151"/>
+          <w:kern w:val="0"/>
+          <w:sz w:val="24"/>
+          <w:szCs w:val="24"/>
+          <w:lang w:eastAsia="en-IN"/>
+          <w14:ligatures w14:val="none"/>
+        </w:rPr>
+        <w:t>text-align</w:t>
+      </w:r>
+      <w:r>
+        <w:rPr>
+          <w:rFonts w:ascii="Söhne" w:eastAsia="Times New Roman" w:hAnsi="Söhne" w:cs="Calibri"/>
+          <w:color w:val="374151"/>
+          <w:kern w:val="0"/>
+          <w:sz w:val="24"/>
+          <w:szCs w:val="24"/>
+          <w:lang w:eastAsia="en-IN"/>
+          <w14:ligatures w14:val="none"/>
+        </w:rPr>
+        <w:t xml:space="preserve">: </w:t>
+      </w:r>
+      <w:r>
+        <w:rPr>
+          <w:rFonts w:ascii="Söhne" w:eastAsia="Times New Roman" w:hAnsi="Söhne" w:cs="Calibri"/>
+          <w:color w:val="374151"/>
+          <w:kern w:val="0"/>
+          <w:sz w:val="24"/>
+          <w:szCs w:val="24"/>
+          <w:highlight w:val="yellow"/>
+          <w:lang w:eastAsia="en-IN"/>
+          <w14:ligatures w14:val="none"/>
+        </w:rPr>
+        <w:t>left | right | center | justify</w:t>
+      </w:r>
+      <w:r>
+        <w:rPr>
+          <w:rFonts w:ascii="Söhne" w:eastAsia="Times New Roman" w:hAnsi="Söhne" w:cs="Calibri"/>
+          <w:color w:val="374151"/>
+          <w:kern w:val="0"/>
+          <w:sz w:val="24"/>
+          <w:szCs w:val="24"/>
+          <w:lang w:eastAsia="en-IN"/>
+          <w14:ligatures w14:val="none"/>
+        </w:rPr>
+        <w:t xml:space="preserve"> - Aligns text.</w:t>
+      </w:r>
+    </w:p>
+    <w:p>
+      <w:pPr>
+        <w:numPr>
+          <w:ilvl w:val="2"/>
+          <w:numId w:val="1"/>
+        </w:numPr>
+        <w:spacing w:after="0" w:line="240" w:lineRule="auto"/>
+        <w:textAlignment w:val="center"/>
+        <w:rPr>
+          <w:rFonts w:ascii="Calibri" w:eastAsia="Times New Roman" w:hAnsi="Calibri" w:cs="Calibri"/>
+          <w:color w:val="374151"/>
+          <w:kern w:val="0"/>
+          <w:lang w:eastAsia="en-IN"/>
+          <w14:ligatures w14:val="none"/>
+        </w:rPr>
+      </w:pPr>
+      <w:r>
+        <w:rPr>
+          <w:rFonts w:ascii="Söhne" w:eastAsia="Times New Roman" w:hAnsi="Söhne" w:cs="Calibri"/>
+          <w:b/>
+          <w:bCs/>
+          <w:i/>
+          <w:iCs/>
+          <w:color w:val="374151"/>
+          <w:kern w:val="0"/>
+          <w:sz w:val="24"/>
+          <w:szCs w:val="24"/>
+          <w:lang w:eastAsia="en-IN"/>
+          <w14:ligatures w14:val="none"/>
+        </w:rPr>
+        <w:t>text-decoration</w:t>
+      </w:r>
+      <w:r>
+        <w:rPr>
+          <w:rFonts w:ascii="Söhne" w:eastAsia="Times New Roman" w:hAnsi="Söhne" w:cs="Calibri"/>
+          <w:color w:val="374151"/>
+          <w:kern w:val="0"/>
+          <w:sz w:val="24"/>
+          <w:szCs w:val="24"/>
+          <w:lang w:eastAsia="en-IN"/>
+          <w14:ligatures w14:val="none"/>
+        </w:rPr>
+        <w:t xml:space="preserve">: </w:t>
+      </w:r>
+      <w:r>
+        <w:rPr>
+          <w:rFonts w:ascii="Söhne" w:eastAsia="Times New Roman" w:hAnsi="Söhne" w:cs="Calibri"/>
+          <w:color w:val="374151"/>
+          <w:kern w:val="0"/>
+          <w:sz w:val="24"/>
+          <w:szCs w:val="24"/>
+          <w:highlight w:val="yellow"/>
+          <w:lang w:eastAsia="en-IN"/>
+          <w14:ligatures w14:val="none"/>
+        </w:rPr>
+        <w:t>none | underline | overline | line-through</w:t>
+      </w:r>
+      <w:r>
+        <w:rPr>
+          <w:rFonts w:ascii="Söhne" w:eastAsia="Times New Roman" w:hAnsi="Söhne" w:cs="Calibri"/>
+          <w:color w:val="374151"/>
+          <w:kern w:val="0"/>
+          <w:sz w:val="24"/>
+          <w:szCs w:val="24"/>
+          <w:lang w:eastAsia="en-IN"/>
+          <w14:ligatures w14:val="none"/>
+        </w:rPr>
+        <w:t xml:space="preserve"> - Adds decoration to text.</w:t>
+      </w:r>
+    </w:p>
+    <w:p>
+      <w:pPr>
+        <w:spacing w:after="0" w:line="240" w:lineRule="auto"/>
+        <w:ind w:left="720"/>
         <w:rPr>
           <w:rFonts w:ascii="Calibri" w:eastAsia="Times New Roman" w:hAnsi="Calibri" w:cs="Calibri"/>
           <w:kern w:val="0"/>
@@ -1954,6 +2167,62 @@
     <w:p>
       <w:pPr>
         <w:numPr>
+          <w:ilvl w:val="1"/>
+          <w:numId w:val="1"/>
+        </w:numPr>
+        <w:spacing w:after="0" w:line="240" w:lineRule="auto"/>
+        <w:textAlignment w:val="center"/>
+        <w:rPr>
+          <w:rFonts w:ascii="Calibri" w:eastAsia="Times New Roman" w:hAnsi="Calibri" w:cs="Calibri"/>
+          <w:kern w:val="0"/>
+          <w:lang w:eastAsia="en-IN"/>
+          <w14:ligatures w14:val="none"/>
+        </w:rPr>
+      </w:pPr>
+      <w:r>
+        <w:rPr>
+          <w:rFonts w:ascii="Söhne" w:eastAsia="Times New Roman" w:hAnsi="Söhne" w:cs="Calibri"/>
+          <w:b/>
+          <w:bCs/>
+          <w:kern w:val="0"/>
+          <w:sz w:val="24"/>
+          <w:szCs w:val="24"/>
+          <w:lang w:eastAsia="en-IN"/>
+          <w14:ligatures w14:val="none"/>
+        </w:rPr>
+        <w:t>Borders and Shadows</w:t>
+      </w:r>
+    </w:p>
+    <w:p>
+      <w:pPr>
+        <w:spacing w:after="0" w:line="240" w:lineRule="auto"/>
+        <w:ind w:left="1260"/>
+        <w:rPr>
+          <w:rFonts w:ascii="Calibri" w:eastAsia="Times New Roman" w:hAnsi="Calibri" w:cs="Calibri"/>
+          <w:color w:val="374151"/>
+          <w:kern w:val="0"/>
+          <w:sz w:val="24"/>
+          <w:szCs w:val="24"/>
+          <w:lang w:eastAsia="en-IN"/>
+          <w14:ligatures w14:val="none"/>
+        </w:rPr>
+      </w:pPr>
+      <w:r>
+        <w:rPr>
+          <w:rFonts w:ascii="Calibri" w:eastAsia="Times New Roman" w:hAnsi="Calibri" w:cs="Calibri"/>
+          <w:color w:val="374151"/>
+          <w:kern w:val="0"/>
+          <w:sz w:val="24"/>
+          <w:szCs w:val="24"/>
+          <w:lang w:eastAsia="en-IN"/>
+          <w14:ligatures w14:val="none"/>
+        </w:rPr>
+        <w:t> </w:t>
+      </w:r>
+    </w:p>
+    <w:p>
+      <w:pPr>
+        <w:numPr>
           <w:ilvl w:val="2"/>
           <w:numId w:val="1"/>
         </w:numPr>
@@ -1981,19 +2250,19 @@
           <w:lang w:eastAsia="en-IN"/>
           <w14:ligatures w14:val="none"/>
         </w:rPr>
-        <w:t>font-family: font family</w:t>
-      </w:r>
-      <w:r>
-        <w:rPr>
-          <w:rFonts w:ascii="Söhne" w:eastAsia="Times New Roman" w:hAnsi="Söhne" w:cs="Calibri"/>
-          <w:color w:val="374151"/>
-          <w:kern w:val="0"/>
-          <w:sz w:val="24"/>
-          <w:szCs w:val="24"/>
-          <w:lang w:eastAsia="en-IN"/>
-          <w14:ligatures w14:val="none"/>
-        </w:rPr>
-        <w:t xml:space="preserve"> - Specifies the font family.</w:t>
+        <w:t>border-radius:</w:t>
+      </w:r>
+      <w:r>
+        <w:rPr>
+          <w:rFonts w:ascii="Söhne" w:eastAsia="Times New Roman" w:hAnsi="Söhne" w:cs="Calibri"/>
+          <w:color w:val="374151"/>
+          <w:kern w:val="0"/>
+          <w:sz w:val="24"/>
+          <w:szCs w:val="24"/>
+          <w:lang w:eastAsia="en-IN"/>
+          <w14:ligatures w14:val="none"/>
+        </w:rPr>
+        <w:t xml:space="preserve"> length - Rounds the corners of an element.</w:t>
       </w:r>
     </w:p>
     <w:p>
@@ -2026,33 +2295,19 @@
           <w:lang w:eastAsia="en-IN"/>
           <w14:ligatures w14:val="none"/>
         </w:rPr>
-        <w:lastRenderedPageBreak/>
-        <w:t xml:space="preserve">font-size: </w:t>
-      </w:r>
-      <w:r>
-        <w:rPr>
-          <w:rFonts w:ascii="Söhne" w:eastAsia="Times New Roman" w:hAnsi="Söhne" w:cs="Calibri"/>
-          <w:color w:val="374151"/>
-          <w:kern w:val="0"/>
-          <w:sz w:val="24"/>
-          <w:szCs w:val="24"/>
-          <w:highlight w:val="yellow"/>
-          <w:lang w:eastAsia="en-IN"/>
-          <w14:ligatures w14:val="none"/>
-        </w:rPr>
-        <w:t>length</w:t>
-      </w:r>
-      <w:r>
-        <w:rPr>
-          <w:rFonts w:ascii="Söhne" w:eastAsia="Times New Roman" w:hAnsi="Söhne" w:cs="Calibri"/>
-          <w:color w:val="374151"/>
-          <w:kern w:val="0"/>
-          <w:sz w:val="24"/>
-          <w:szCs w:val="24"/>
-          <w:lang w:eastAsia="en-IN"/>
-          <w14:ligatures w14:val="none"/>
-        </w:rPr>
-        <w:t xml:space="preserve"> | % - Sets the font size.</w:t>
+        <w:t>border-width</w:t>
+      </w:r>
+      <w:r>
+        <w:rPr>
+          <w:rFonts w:ascii="Söhne" w:eastAsia="Times New Roman" w:hAnsi="Söhne" w:cs="Calibri"/>
+          <w:color w:val="374151"/>
+          <w:kern w:val="0"/>
+          <w:sz w:val="24"/>
+          <w:szCs w:val="24"/>
+          <w:lang w:eastAsia="en-IN"/>
+          <w14:ligatures w14:val="none"/>
+        </w:rPr>
+        <w:t>: thin | medium | thick | length - Sets the width of a border.</w:t>
       </w:r>
     </w:p>
     <w:p>
@@ -2085,32 +2340,98 @@
           <w:lang w:eastAsia="en-IN"/>
           <w14:ligatures w14:val="none"/>
         </w:rPr>
-        <w:t xml:space="preserve">font-weight: </w:t>
-      </w:r>
-      <w:r>
-        <w:rPr>
-          <w:rFonts w:ascii="Söhne" w:eastAsia="Times New Roman" w:hAnsi="Söhne" w:cs="Calibri"/>
-          <w:color w:val="374151"/>
-          <w:kern w:val="0"/>
-          <w:sz w:val="24"/>
-          <w:szCs w:val="24"/>
-          <w:highlight w:val="yellow"/>
-          <w:lang w:eastAsia="en-IN"/>
-          <w14:ligatures w14:val="none"/>
-        </w:rPr>
-        <w:t>normal | bold</w:t>
-      </w:r>
-      <w:r>
-        <w:rPr>
-          <w:rFonts w:ascii="Söhne" w:eastAsia="Times New Roman" w:hAnsi="Söhne" w:cs="Calibri"/>
-          <w:color w:val="374151"/>
-          <w:kern w:val="0"/>
-          <w:sz w:val="24"/>
-          <w:szCs w:val="24"/>
-          <w:lang w:eastAsia="en-IN"/>
-          <w14:ligatures w14:val="none"/>
-        </w:rPr>
-        <w:t xml:space="preserve"> - Defines the thickness of characters.</w:t>
+        <w:t>box-shadow:</w:t>
+      </w:r>
+      <w:r>
+        <w:rPr>
+          <w:rFonts w:ascii="Söhne" w:eastAsia="Times New Roman" w:hAnsi="Söhne" w:cs="Calibri"/>
+          <w:color w:val="374151"/>
+          <w:kern w:val="0"/>
+          <w:sz w:val="24"/>
+          <w:szCs w:val="24"/>
+          <w:lang w:eastAsia="en-IN"/>
+          <w14:ligatures w14:val="none"/>
+        </w:rPr>
+        <w:t xml:space="preserve"> h-offset v-offset blur spread color - Adds a shadow to an element.</w:t>
+      </w:r>
+    </w:p>
+    <w:p>
+      <w:pPr>
+        <w:spacing w:after="0" w:line="240" w:lineRule="auto"/>
+        <w:ind w:left="720"/>
+        <w:rPr>
+          <w:rFonts w:ascii="Calibri" w:eastAsia="Times New Roman" w:hAnsi="Calibri" w:cs="Calibri"/>
+          <w:kern w:val="0"/>
+          <w:sz w:val="20"/>
+          <w:szCs w:val="20"/>
+          <w:lang w:eastAsia="en-IN"/>
+          <w14:ligatures w14:val="none"/>
+        </w:rPr>
+      </w:pPr>
+      <w:r>
+        <w:rPr>
+          <w:rFonts w:ascii="Calibri" w:eastAsia="Times New Roman" w:hAnsi="Calibri" w:cs="Calibri"/>
+          <w:kern w:val="0"/>
+          <w:sz w:val="20"/>
+          <w:szCs w:val="20"/>
+          <w:lang w:eastAsia="en-IN"/>
+          <w14:ligatures w14:val="none"/>
+        </w:rPr>
+        <w:t> </w:t>
+      </w:r>
+    </w:p>
+    <w:p>
+      <w:pPr>
+        <w:numPr>
+          <w:ilvl w:val="1"/>
+          <w:numId w:val="1"/>
+        </w:numPr>
+        <w:spacing w:after="0" w:line="240" w:lineRule="auto"/>
+        <w:textAlignment w:val="center"/>
+        <w:rPr>
+          <w:rFonts w:ascii="Calibri" w:eastAsia="Times New Roman" w:hAnsi="Calibri" w:cs="Calibri"/>
+          <w:kern w:val="0"/>
+          <w:lang w:eastAsia="en-IN"/>
+          <w14:ligatures w14:val="none"/>
+        </w:rPr>
+      </w:pPr>
+      <w:r>
+        <w:rPr>
+          <w:rFonts w:ascii="Söhne" w:eastAsia="Times New Roman" w:hAnsi="Söhne" w:cs="Calibri"/>
+          <w:b/>
+          <w:bCs/>
+          <w:kern w:val="0"/>
+          <w:sz w:val="24"/>
+          <w:szCs w:val="24"/>
+          <w:lang w:eastAsia="en-IN"/>
+          <w14:ligatures w14:val="none"/>
+        </w:rPr>
+        <w:t>Transitions and Animations</w:t>
+      </w:r>
+    </w:p>
+    <w:p>
+      <w:pPr>
+        <w:spacing w:after="0" w:line="240" w:lineRule="auto"/>
+        <w:ind w:left="1260"/>
+        <w:rPr>
+          <w:rFonts w:ascii="Calibri" w:eastAsia="Times New Roman" w:hAnsi="Calibri" w:cs="Calibri"/>
+          <w:kern w:val="0"/>
+          <w:sz w:val="24"/>
+          <w:szCs w:val="24"/>
+          <w:lang w:eastAsia="en-IN"/>
+          <w14:ligatures w14:val="none"/>
+        </w:rPr>
+      </w:pPr>
+      <w:r>
+        <w:rPr>
+          <w:rFonts w:ascii="Calibri" w:eastAsia="Times New Roman" w:hAnsi="Calibri" w:cs="Calibri"/>
+          <w:kern w:val="0"/>
+          <w:sz w:val="24"/>
+          <w:szCs w:val="24"/>
+          <w:lang w:eastAsia="en-IN"/>
+          <w14:ligatures w14:val="none"/>
+        </w:rPr>
+        <w:t> </w:t>
       </w:r>
     </w:p>
     <w:p>
@@ -2143,32 +2464,19 @@
           <w:lang w:eastAsia="en-IN"/>
           <w14:ligatures w14:val="none"/>
         </w:rPr>
-        <w:t xml:space="preserve">line-height: </w:t>
-      </w:r>
-      <w:r>
-        <w:rPr>
-          <w:rFonts w:ascii="Söhne" w:eastAsia="Times New Roman" w:hAnsi="Söhne" w:cs="Calibri"/>
-          <w:color w:val="374151"/>
-          <w:kern w:val="0"/>
-          <w:sz w:val="24"/>
-          <w:szCs w:val="24"/>
-          <w:highlight w:val="yellow"/>
-          <w:lang w:eastAsia="en-IN"/>
-          <w14:ligatures w14:val="none"/>
-        </w:rPr>
-        <w:t>normal | number | length | %</w:t>
-      </w:r>
-      <w:r>
-        <w:rPr>
-          <w:rFonts w:ascii="Söhne" w:eastAsia="Times New Roman" w:hAnsi="Söhne" w:cs="Calibri"/>
-          <w:color w:val="374151"/>
-          <w:kern w:val="0"/>
-          <w:sz w:val="24"/>
-          <w:szCs w:val="24"/>
-          <w:lang w:eastAsia="en-IN"/>
-          <w14:ligatures w14:val="none"/>
-        </w:rPr>
-        <w:t xml:space="preserve"> - Sets the height of a line.</w:t>
+        <w:t>transition:</w:t>
+      </w:r>
+      <w:r>
+        <w:rPr>
+          <w:rFonts w:ascii="Söhne" w:eastAsia="Times New Roman" w:hAnsi="Söhne" w:cs="Calibri"/>
+          <w:color w:val="374151"/>
+          <w:kern w:val="0"/>
+          <w:sz w:val="24"/>
+          <w:szCs w:val="24"/>
+          <w:lang w:eastAsia="en-IN"/>
+          <w14:ligatures w14:val="none"/>
+        </w:rPr>
+        <w:t xml:space="preserve"> property duration timing-function delay - Defines a transition effect.</w:t>
       </w:r>
     </w:p>
     <w:p>
@@ -2201,72 +2509,98 @@
           <w:lang w:eastAsia="en-IN"/>
           <w14:ligatures w14:val="none"/>
         </w:rPr>
-        <w:t>text-align</w:t>
-      </w:r>
-      <w:r>
-        <w:rPr>
-          <w:rFonts w:ascii="Söhne" w:eastAsia="Times New Roman" w:hAnsi="Söhne" w:cs="Calibri"/>
-          <w:color w:val="374151"/>
-          <w:kern w:val="0"/>
-          <w:sz w:val="24"/>
-          <w:szCs w:val="24"/>
-          <w:lang w:eastAsia="en-IN"/>
-          <w14:ligatures w14:val="none"/>
-        </w:rPr>
-        <w:t xml:space="preserve">: </w:t>
-      </w:r>
-      <w:r>
-        <w:rPr>
-          <w:rFonts w:ascii="Söhne" w:eastAsia="Times New Roman" w:hAnsi="Söhne" w:cs="Calibri"/>
-          <w:color w:val="374151"/>
-          <w:kern w:val="0"/>
-          <w:sz w:val="24"/>
-          <w:szCs w:val="24"/>
-          <w:highlight w:val="yellow"/>
-          <w:lang w:eastAsia="en-IN"/>
-          <w14:ligatures w14:val="none"/>
-        </w:rPr>
-        <w:t xml:space="preserve">left | right | </w:t>
-      </w:r>
-      <w:proofErr w:type="spellStart"/>
-      <w:r>
-        <w:rPr>
-          <w:rFonts w:ascii="Söhne" w:eastAsia="Times New Roman" w:hAnsi="Söhne" w:cs="Calibri"/>
-          <w:color w:val="374151"/>
-          <w:kern w:val="0"/>
-          <w:sz w:val="24"/>
-          <w:szCs w:val="24"/>
-          <w:highlight w:val="yellow"/>
-          <w:lang w:eastAsia="en-IN"/>
-          <w14:ligatures w14:val="none"/>
-        </w:rPr>
-        <w:t>center</w:t>
-      </w:r>
-      <w:proofErr w:type="spellEnd"/>
-      <w:r>
-        <w:rPr>
-          <w:rFonts w:ascii="Söhne" w:eastAsia="Times New Roman" w:hAnsi="Söhne" w:cs="Calibri"/>
-          <w:color w:val="374151"/>
-          <w:kern w:val="0"/>
-          <w:sz w:val="24"/>
-          <w:szCs w:val="24"/>
-          <w:highlight w:val="yellow"/>
-          <w:lang w:eastAsia="en-IN"/>
-          <w14:ligatures w14:val="none"/>
-        </w:rPr>
-        <w:t xml:space="preserve"> | justify</w:t>
-      </w:r>
-      <w:r>
-        <w:rPr>
-          <w:rFonts w:ascii="Söhne" w:eastAsia="Times New Roman" w:hAnsi="Söhne" w:cs="Calibri"/>
-          <w:color w:val="374151"/>
-          <w:kern w:val="0"/>
-          <w:sz w:val="24"/>
-          <w:szCs w:val="24"/>
-          <w:lang w:eastAsia="en-IN"/>
-          <w14:ligatures w14:val="none"/>
-        </w:rPr>
-        <w:t xml:space="preserve"> - Aligns text.</w:t>
+        <w:t>animation</w:t>
+      </w:r>
+      <w:r>
+        <w:rPr>
+          <w:rFonts w:ascii="Söhne" w:eastAsia="Times New Roman" w:hAnsi="Söhne" w:cs="Calibri"/>
+          <w:color w:val="374151"/>
+          <w:kern w:val="0"/>
+          <w:sz w:val="24"/>
+          <w:szCs w:val="24"/>
+          <w:lang w:eastAsia="en-IN"/>
+          <w14:ligatures w14:val="none"/>
+        </w:rPr>
+        <w:t>: name duration timing-function delay iteration-count - Specifies an animation.</w:t>
+      </w:r>
+    </w:p>
+    <w:p>
+      <w:pPr>
+        <w:spacing w:after="0" w:line="240" w:lineRule="auto"/>
+        <w:ind w:left="720"/>
+        <w:rPr>
+          <w:rFonts w:ascii="Calibri" w:eastAsia="Times New Roman" w:hAnsi="Calibri" w:cs="Calibri"/>
+          <w:kern w:val="0"/>
+          <w:sz w:val="20"/>
+          <w:szCs w:val="20"/>
+          <w:lang w:eastAsia="en-IN"/>
+          <w14:ligatures w14:val="none"/>
+        </w:rPr>
+      </w:pPr>
+      <w:r>
+        <w:rPr>
+          <w:rFonts w:ascii="Calibri" w:eastAsia="Times New Roman" w:hAnsi="Calibri" w:cs="Calibri"/>
+          <w:kern w:val="0"/>
+          <w:sz w:val="20"/>
+          <w:szCs w:val="20"/>
+          <w:lang w:eastAsia="en-IN"/>
+          <w14:ligatures w14:val="none"/>
+        </w:rPr>
+        <w:t> </w:t>
+      </w:r>
+    </w:p>
+    <w:p>
+      <w:pPr>
+        <w:numPr>
+          <w:ilvl w:val="1"/>
+          <w:numId w:val="1"/>
+        </w:numPr>
+        <w:spacing w:after="0" w:line="240" w:lineRule="auto"/>
+        <w:textAlignment w:val="center"/>
+        <w:rPr>
+          <w:rFonts w:ascii="Calibri" w:eastAsia="Times New Roman" w:hAnsi="Calibri" w:cs="Calibri"/>
+          <w:kern w:val="0"/>
+          <w:lang w:eastAsia="en-IN"/>
+          <w14:ligatures w14:val="none"/>
+        </w:rPr>
+      </w:pPr>
+      <w:r>
+        <w:rPr>
+          <w:rFonts w:ascii="Söhne" w:eastAsia="Times New Roman" w:hAnsi="Söhne" w:cs="Calibri"/>
+          <w:b/>
+          <w:bCs/>
+          <w:kern w:val="0"/>
+          <w:sz w:val="24"/>
+          <w:szCs w:val="24"/>
+          <w:lang w:eastAsia="en-IN"/>
+          <w14:ligatures w14:val="none"/>
+        </w:rPr>
+        <w:t>Miscellaneous</w:t>
+      </w:r>
+    </w:p>
+    <w:p>
+      <w:pPr>
+        <w:spacing w:after="0" w:line="240" w:lineRule="auto"/>
+        <w:ind w:left="1260"/>
+        <w:rPr>
+          <w:rFonts w:ascii="Calibri" w:eastAsia="Times New Roman" w:hAnsi="Calibri" w:cs="Calibri"/>
+          <w:kern w:val="0"/>
+          <w:sz w:val="24"/>
+          <w:szCs w:val="24"/>
+          <w:lang w:eastAsia="en-IN"/>
+          <w14:ligatures w14:val="none"/>
+        </w:rPr>
+      </w:pPr>
+      <w:r>
+        <w:rPr>
+          <w:rFonts w:ascii="Calibri" w:eastAsia="Times New Roman" w:hAnsi="Calibri" w:cs="Calibri"/>
+          <w:kern w:val="0"/>
+          <w:sz w:val="24"/>
+          <w:szCs w:val="24"/>
+          <w:lang w:eastAsia="en-IN"/>
+          <w14:ligatures w14:val="none"/>
+        </w:rPr>
+        <w:t> </w:t>
       </w:r>
     </w:p>
     <w:p>
@@ -2299,125 +2633,19 @@
           <w:lang w:eastAsia="en-IN"/>
           <w14:ligatures w14:val="none"/>
         </w:rPr>
-        <w:t>text-decoration</w:t>
-      </w:r>
-      <w:r>
-        <w:rPr>
-          <w:rFonts w:ascii="Söhne" w:eastAsia="Times New Roman" w:hAnsi="Söhne" w:cs="Calibri"/>
-          <w:color w:val="374151"/>
-          <w:kern w:val="0"/>
-          <w:sz w:val="24"/>
-          <w:szCs w:val="24"/>
-          <w:lang w:eastAsia="en-IN"/>
-          <w14:ligatures w14:val="none"/>
-        </w:rPr>
-        <w:t xml:space="preserve">: </w:t>
-      </w:r>
-      <w:r>
-        <w:rPr>
-          <w:rFonts w:ascii="Söhne" w:eastAsia="Times New Roman" w:hAnsi="Söhne" w:cs="Calibri"/>
-          <w:color w:val="374151"/>
-          <w:kern w:val="0"/>
-          <w:sz w:val="24"/>
-          <w:szCs w:val="24"/>
-          <w:highlight w:val="yellow"/>
-          <w:lang w:eastAsia="en-IN"/>
-          <w14:ligatures w14:val="none"/>
-        </w:rPr>
-        <w:t>none | underline | overline | line-through</w:t>
-      </w:r>
-      <w:r>
-        <w:rPr>
-          <w:rFonts w:ascii="Söhne" w:eastAsia="Times New Roman" w:hAnsi="Söhne" w:cs="Calibri"/>
-          <w:color w:val="374151"/>
-          <w:kern w:val="0"/>
-          <w:sz w:val="24"/>
-          <w:szCs w:val="24"/>
-          <w:lang w:eastAsia="en-IN"/>
-          <w14:ligatures w14:val="none"/>
-        </w:rPr>
-        <w:t xml:space="preserve"> - Adds decoration to text.</w:t>
-      </w:r>
-    </w:p>
-    <w:p>
-      <w:pPr>
-        <w:spacing w:after="0" w:line="240" w:lineRule="auto"/>
-        <w:ind w:left="720"/>
-        <w:rPr>
-          <w:rFonts w:ascii="Calibri" w:eastAsia="Times New Roman" w:hAnsi="Calibri" w:cs="Calibri"/>
-          <w:kern w:val="0"/>
-          <w:sz w:val="20"/>
-          <w:szCs w:val="20"/>
-          <w:lang w:eastAsia="en-IN"/>
-          <w14:ligatures w14:val="none"/>
-        </w:rPr>
-      </w:pPr>
-      <w:r>
-        <w:rPr>
-          <w:rFonts w:ascii="Calibri" w:eastAsia="Times New Roman" w:hAnsi="Calibri" w:cs="Calibri"/>
-          <w:kern w:val="0"/>
-          <w:sz w:val="20"/>
-          <w:szCs w:val="20"/>
-          <w:lang w:eastAsia="en-IN"/>
-          <w14:ligatures w14:val="none"/>
-        </w:rPr>
-        <w:t> </w:t>
-      </w:r>
-    </w:p>
-    <w:p>
-      <w:pPr>
-        <w:numPr>
-          <w:ilvl w:val="1"/>
-          <w:numId w:val="1"/>
-        </w:numPr>
-        <w:spacing w:after="0" w:line="240" w:lineRule="auto"/>
-        <w:textAlignment w:val="center"/>
-        <w:rPr>
-          <w:rFonts w:ascii="Calibri" w:eastAsia="Times New Roman" w:hAnsi="Calibri" w:cs="Calibri"/>
-          <w:kern w:val="0"/>
-          <w:lang w:eastAsia="en-IN"/>
-          <w14:ligatures w14:val="none"/>
-        </w:rPr>
-      </w:pPr>
-      <w:r>
-        <w:rPr>
-          <w:rFonts w:ascii="Söhne" w:eastAsia="Times New Roman" w:hAnsi="Söhne" w:cs="Calibri"/>
-          <w:b/>
-          <w:bCs/>
-          <w:kern w:val="0"/>
-          <w:sz w:val="24"/>
-          <w:szCs w:val="24"/>
-          <w:lang w:eastAsia="en-IN"/>
-          <w14:ligatures w14:val="none"/>
-        </w:rPr>
-        <w:t>Borders and Shadows</w:t>
-      </w:r>
-    </w:p>
-    <w:p>
-      <w:pPr>
-        <w:spacing w:after="0" w:line="240" w:lineRule="auto"/>
-        <w:ind w:left="1260"/>
-        <w:rPr>
-          <w:rFonts w:ascii="Calibri" w:eastAsia="Times New Roman" w:hAnsi="Calibri" w:cs="Calibri"/>
-          <w:color w:val="374151"/>
-          <w:kern w:val="0"/>
-          <w:sz w:val="24"/>
-          <w:szCs w:val="24"/>
-          <w:lang w:eastAsia="en-IN"/>
-          <w14:ligatures w14:val="none"/>
-        </w:rPr>
-      </w:pPr>
-      <w:r>
-        <w:rPr>
-          <w:rFonts w:ascii="Calibri" w:eastAsia="Times New Roman" w:hAnsi="Calibri" w:cs="Calibri"/>
-          <w:color w:val="374151"/>
-          <w:kern w:val="0"/>
-          <w:sz w:val="24"/>
-          <w:szCs w:val="24"/>
-          <w:lang w:eastAsia="en-IN"/>
-          <w14:ligatures w14:val="none"/>
-        </w:rPr>
-        <w:t> </w:t>
+        <w:t>cursor:</w:t>
+      </w:r>
+      <w:r>
+        <w:rPr>
+          <w:rFonts w:ascii="Söhne" w:eastAsia="Times New Roman" w:hAnsi="Söhne" w:cs="Calibri"/>
+          <w:color w:val="374151"/>
+          <w:kern w:val="0"/>
+          <w:sz w:val="24"/>
+          <w:szCs w:val="24"/>
+          <w:lang w:eastAsia="en-IN"/>
+          <w14:ligatures w14:val="none"/>
+        </w:rPr>
+        <w:t xml:space="preserve"> pointer | default | crosshair | etc. - Sets the type of cursor.</w:t>
       </w:r>
     </w:p>
     <w:p>
@@ -2450,19 +2678,19 @@
           <w:lang w:eastAsia="en-IN"/>
           <w14:ligatures w14:val="none"/>
         </w:rPr>
-        <w:t>border-radius:</w:t>
-      </w:r>
-      <w:r>
-        <w:rPr>
-          <w:rFonts w:ascii="Söhne" w:eastAsia="Times New Roman" w:hAnsi="Söhne" w:cs="Calibri"/>
-          <w:color w:val="374151"/>
-          <w:kern w:val="0"/>
-          <w:sz w:val="24"/>
-          <w:szCs w:val="24"/>
-          <w:lang w:eastAsia="en-IN"/>
-          <w14:ligatures w14:val="none"/>
-        </w:rPr>
-        <w:t xml:space="preserve"> length - Rounds the corners of an element.</w:t>
+        <w:t>overflow</w:t>
+      </w:r>
+      <w:r>
+        <w:rPr>
+          <w:rFonts w:ascii="Söhne" w:eastAsia="Times New Roman" w:hAnsi="Söhne" w:cs="Calibri"/>
+          <w:color w:val="374151"/>
+          <w:kern w:val="0"/>
+          <w:sz w:val="24"/>
+          <w:szCs w:val="24"/>
+          <w:lang w:eastAsia="en-IN"/>
+          <w14:ligatures w14:val="none"/>
+        </w:rPr>
+        <w:t>: visible | hidden | scroll | auto - Specifies the behaviour of overflow.</w:t>
       </w:r>
     </w:p>
     <w:p>
@@ -2495,19 +2723,19 @@
           <w:lang w:eastAsia="en-IN"/>
           <w14:ligatures w14:val="none"/>
         </w:rPr>
-        <w:t>border-width</w:t>
-      </w:r>
-      <w:r>
-        <w:rPr>
-          <w:rFonts w:ascii="Söhne" w:eastAsia="Times New Roman" w:hAnsi="Söhne" w:cs="Calibri"/>
-          <w:color w:val="374151"/>
-          <w:kern w:val="0"/>
-          <w:sz w:val="24"/>
-          <w:szCs w:val="24"/>
-          <w:lang w:eastAsia="en-IN"/>
-          <w14:ligatures w14:val="none"/>
-        </w:rPr>
-        <w:t>: thin | medium | thick | length - Sets the width of a border.</w:t>
+        <w:t>z-index</w:t>
+      </w:r>
+      <w:r>
+        <w:rPr>
+          <w:rFonts w:ascii="Söhne" w:eastAsia="Times New Roman" w:hAnsi="Söhne" w:cs="Calibri"/>
+          <w:color w:val="374151"/>
+          <w:kern w:val="0"/>
+          <w:sz w:val="24"/>
+          <w:szCs w:val="24"/>
+          <w:lang w:eastAsia="en-IN"/>
+          <w14:ligatures w14:val="none"/>
+        </w:rPr>
+        <w:t>: auto | number - Sets the stacking order of an element.</w:t>
       </w:r>
     </w:p>
     <w:p>
@@ -2540,477 +2768,65 @@
           <w:lang w:eastAsia="en-IN"/>
           <w14:ligatures w14:val="none"/>
         </w:rPr>
-        <w:t>box-shadow:</w:t>
-      </w:r>
-      <w:r>
-        <w:rPr>
-          <w:rFonts w:ascii="Söhne" w:eastAsia="Times New Roman" w:hAnsi="Söhne" w:cs="Calibri"/>
-          <w:color w:val="374151"/>
-          <w:kern w:val="0"/>
-          <w:sz w:val="24"/>
-          <w:szCs w:val="24"/>
-          <w:lang w:eastAsia="en-IN"/>
-          <w14:ligatures w14:val="none"/>
-        </w:rPr>
-        <w:t xml:space="preserve"> h-offset v-offset blur spread </w:t>
-      </w:r>
-      <w:proofErr w:type="spellStart"/>
-      <w:r>
-        <w:rPr>
-          <w:rFonts w:ascii="Söhne" w:eastAsia="Times New Roman" w:hAnsi="Söhne" w:cs="Calibri"/>
-          <w:color w:val="374151"/>
-          <w:kern w:val="0"/>
-          <w:sz w:val="24"/>
-          <w:szCs w:val="24"/>
-          <w:lang w:eastAsia="en-IN"/>
-          <w14:ligatures w14:val="none"/>
-        </w:rPr>
-        <w:t>color</w:t>
-      </w:r>
-      <w:proofErr w:type="spellEnd"/>
-      <w:r>
-        <w:rPr>
-          <w:rFonts w:ascii="Söhne" w:eastAsia="Times New Roman" w:hAnsi="Söhne" w:cs="Calibri"/>
-          <w:color w:val="374151"/>
-          <w:kern w:val="0"/>
-          <w:sz w:val="24"/>
-          <w:szCs w:val="24"/>
-          <w:lang w:eastAsia="en-IN"/>
-          <w14:ligatures w14:val="none"/>
-        </w:rPr>
-        <w:t xml:space="preserve"> - Adds a shadow to an element.</w:t>
+        <w:t>box-sizing</w:t>
+      </w:r>
+      <w:r>
+        <w:rPr>
+          <w:rFonts w:ascii="Söhne" w:eastAsia="Times New Roman" w:hAnsi="Söhne" w:cs="Calibri"/>
+          <w:color w:val="374151"/>
+          <w:kern w:val="0"/>
+          <w:sz w:val="24"/>
+          <w:szCs w:val="24"/>
+          <w:lang w:eastAsia="en-IN"/>
+          <w14:ligatures w14:val="none"/>
+        </w:rPr>
+        <w:t>: content-box | border-box - Defines how the width and height are calculated.</w:t>
       </w:r>
     </w:p>
     <w:p>
       <w:pPr>
         <w:spacing w:after="0" w:line="240" w:lineRule="auto"/>
         <w:ind w:left="720"/>
-        <w:rPr>
-          <w:rFonts w:ascii="Calibri" w:eastAsia="Times New Roman" w:hAnsi="Calibri" w:cs="Calibri"/>
-          <w:kern w:val="0"/>
-          <w:sz w:val="20"/>
-          <w:szCs w:val="20"/>
-          <w:lang w:eastAsia="en-IN"/>
-          <w14:ligatures w14:val="none"/>
-        </w:rPr>
-      </w:pPr>
-      <w:r>
-        <w:rPr>
-          <w:rFonts w:ascii="Calibri" w:eastAsia="Times New Roman" w:hAnsi="Calibri" w:cs="Calibri"/>
-          <w:kern w:val="0"/>
-          <w:sz w:val="20"/>
-          <w:szCs w:val="20"/>
-          <w:lang w:eastAsia="en-IN"/>
-          <w14:ligatures w14:val="none"/>
-        </w:rPr>
-        <w:t> </w:t>
-      </w:r>
-    </w:p>
-    <w:p>
-      <w:pPr>
-        <w:numPr>
-          <w:ilvl w:val="1"/>
-          <w:numId w:val="1"/>
-        </w:numPr>
-        <w:spacing w:after="0" w:line="240" w:lineRule="auto"/>
-        <w:textAlignment w:val="center"/>
-        <w:rPr>
-          <w:rFonts w:ascii="Calibri" w:eastAsia="Times New Roman" w:hAnsi="Calibri" w:cs="Calibri"/>
-          <w:kern w:val="0"/>
-          <w:lang w:eastAsia="en-IN"/>
-          <w14:ligatures w14:val="none"/>
-        </w:rPr>
-      </w:pPr>
-      <w:r>
-        <w:rPr>
-          <w:rFonts w:ascii="Söhne" w:eastAsia="Times New Roman" w:hAnsi="Söhne" w:cs="Calibri"/>
-          <w:b/>
-          <w:bCs/>
-          <w:kern w:val="0"/>
-          <w:sz w:val="24"/>
-          <w:szCs w:val="24"/>
-          <w:lang w:eastAsia="en-IN"/>
-          <w14:ligatures w14:val="none"/>
-        </w:rPr>
-        <w:t>Transitions and Animations</w:t>
-      </w:r>
-    </w:p>
-    <w:p>
-      <w:pPr>
-        <w:spacing w:after="0" w:line="240" w:lineRule="auto"/>
-        <w:ind w:left="1260"/>
-        <w:rPr>
-          <w:rFonts w:ascii="Calibri" w:eastAsia="Times New Roman" w:hAnsi="Calibri" w:cs="Calibri"/>
-          <w:kern w:val="0"/>
-          <w:sz w:val="24"/>
-          <w:szCs w:val="24"/>
-          <w:lang w:eastAsia="en-IN"/>
-          <w14:ligatures w14:val="none"/>
-        </w:rPr>
-      </w:pPr>
-      <w:r>
-        <w:rPr>
-          <w:rFonts w:ascii="Calibri" w:eastAsia="Times New Roman" w:hAnsi="Calibri" w:cs="Calibri"/>
-          <w:kern w:val="0"/>
-          <w:sz w:val="24"/>
-          <w:szCs w:val="24"/>
-          <w:lang w:eastAsia="en-IN"/>
-          <w14:ligatures w14:val="none"/>
-        </w:rPr>
-        <w:t> </w:t>
-      </w:r>
-    </w:p>
-    <w:p>
-      <w:pPr>
-        <w:numPr>
-          <w:ilvl w:val="2"/>
-          <w:numId w:val="1"/>
-        </w:numPr>
-        <w:spacing w:after="0" w:line="240" w:lineRule="auto"/>
-        <w:textAlignment w:val="center"/>
-        <w:rPr>
-          <w:rFonts w:ascii="Calibri" w:eastAsia="Times New Roman" w:hAnsi="Calibri" w:cs="Calibri"/>
-          <w:color w:val="374151"/>
-          <w:kern w:val="0"/>
-          <w:lang w:eastAsia="en-IN"/>
-          <w14:ligatures w14:val="none"/>
-        </w:rPr>
-      </w:pPr>
-      <w:r>
-        <w:rPr>
-          <w:rFonts w:ascii="Söhne" w:eastAsia="Times New Roman" w:hAnsi="Söhne" w:cs="Calibri"/>
-          <w:b/>
-          <w:bCs/>
-          <w:i/>
-          <w:iCs/>
-          <w:color w:val="374151"/>
-          <w:kern w:val="0"/>
-          <w:sz w:val="24"/>
-          <w:szCs w:val="24"/>
-          <w:lang w:eastAsia="en-IN"/>
-          <w14:ligatures w14:val="none"/>
-        </w:rPr>
-        <w:t>transition:</w:t>
-      </w:r>
-      <w:r>
-        <w:rPr>
-          <w:rFonts w:ascii="Söhne" w:eastAsia="Times New Roman" w:hAnsi="Söhne" w:cs="Calibri"/>
-          <w:color w:val="374151"/>
-          <w:kern w:val="0"/>
-          <w:sz w:val="24"/>
-          <w:szCs w:val="24"/>
-          <w:lang w:eastAsia="en-IN"/>
-          <w14:ligatures w14:val="none"/>
-        </w:rPr>
-        <w:t xml:space="preserve"> property duration timing-function delay - Defines a transition effect.</w:t>
-      </w:r>
-    </w:p>
-    <w:p>
-      <w:pPr>
-        <w:numPr>
-          <w:ilvl w:val="2"/>
-          <w:numId w:val="1"/>
-        </w:numPr>
-        <w:spacing w:after="0" w:line="240" w:lineRule="auto"/>
-        <w:textAlignment w:val="center"/>
-        <w:rPr>
-          <w:rFonts w:ascii="Calibri" w:eastAsia="Times New Roman" w:hAnsi="Calibri" w:cs="Calibri"/>
-          <w:color w:val="374151"/>
-          <w:kern w:val="0"/>
-          <w:lang w:eastAsia="en-IN"/>
-          <w14:ligatures w14:val="none"/>
-        </w:rPr>
-      </w:pPr>
-      <w:r>
-        <w:rPr>
-          <w:rFonts w:ascii="Söhne" w:eastAsia="Times New Roman" w:hAnsi="Söhne" w:cs="Calibri"/>
-          <w:b/>
-          <w:bCs/>
-          <w:i/>
-          <w:iCs/>
-          <w:color w:val="374151"/>
-          <w:kern w:val="0"/>
-          <w:sz w:val="24"/>
-          <w:szCs w:val="24"/>
-          <w:lang w:eastAsia="en-IN"/>
-          <w14:ligatures w14:val="none"/>
-        </w:rPr>
-        <w:t>animation</w:t>
-      </w:r>
-      <w:r>
-        <w:rPr>
-          <w:rFonts w:ascii="Söhne" w:eastAsia="Times New Roman" w:hAnsi="Söhne" w:cs="Calibri"/>
-          <w:color w:val="374151"/>
-          <w:kern w:val="0"/>
-          <w:sz w:val="24"/>
-          <w:szCs w:val="24"/>
-          <w:lang w:eastAsia="en-IN"/>
-          <w14:ligatures w14:val="none"/>
-        </w:rPr>
-        <w:t>: name duration timing-function delay iteration-count - Specifies an animation.</w:t>
-      </w:r>
+        <w:textAlignment w:val="center"/>
+        <w:rPr>
+          <w:rFonts w:ascii="Calibri" w:eastAsia="Times New Roman" w:hAnsi="Calibri" w:cs="Calibri"/>
+          <w:color w:val="374151"/>
+          <w:kern w:val="0"/>
+          <w:lang w:eastAsia="en-IN"/>
+          <w14:ligatures w14:val="none"/>
+        </w:rPr>
+      </w:pPr>
     </w:p>
     <w:p>
       <w:pPr>
         <w:spacing w:after="0" w:line="240" w:lineRule="auto"/>
         <w:ind w:left="720"/>
-        <w:rPr>
-          <w:rFonts w:ascii="Calibri" w:eastAsia="Times New Roman" w:hAnsi="Calibri" w:cs="Calibri"/>
-          <w:kern w:val="0"/>
-          <w:sz w:val="20"/>
-          <w:szCs w:val="20"/>
-          <w:lang w:eastAsia="en-IN"/>
-          <w14:ligatures w14:val="none"/>
-        </w:rPr>
-      </w:pPr>
-      <w:r>
-        <w:rPr>
-          <w:rFonts w:ascii="Calibri" w:eastAsia="Times New Roman" w:hAnsi="Calibri" w:cs="Calibri"/>
-          <w:kern w:val="0"/>
-          <w:sz w:val="20"/>
-          <w:szCs w:val="20"/>
-          <w:lang w:eastAsia="en-IN"/>
-          <w14:ligatures w14:val="none"/>
-        </w:rPr>
-        <w:t> </w:t>
-      </w:r>
-    </w:p>
-    <w:p>
-      <w:pPr>
-        <w:numPr>
-          <w:ilvl w:val="1"/>
-          <w:numId w:val="1"/>
-        </w:numPr>
-        <w:spacing w:after="0" w:line="240" w:lineRule="auto"/>
-        <w:textAlignment w:val="center"/>
-        <w:rPr>
-          <w:rFonts w:ascii="Calibri" w:eastAsia="Times New Roman" w:hAnsi="Calibri" w:cs="Calibri"/>
-          <w:kern w:val="0"/>
-          <w:lang w:eastAsia="en-IN"/>
-          <w14:ligatures w14:val="none"/>
-        </w:rPr>
-      </w:pPr>
-      <w:r>
-        <w:rPr>
-          <w:rFonts w:ascii="Söhne" w:eastAsia="Times New Roman" w:hAnsi="Söhne" w:cs="Calibri"/>
-          <w:b/>
-          <w:bCs/>
-          <w:kern w:val="0"/>
-          <w:sz w:val="24"/>
-          <w:szCs w:val="24"/>
-          <w:lang w:eastAsia="en-IN"/>
-          <w14:ligatures w14:val="none"/>
-        </w:rPr>
-        <w:t>Miscellaneous</w:t>
-      </w:r>
-    </w:p>
-    <w:p>
-      <w:pPr>
-        <w:spacing w:after="0" w:line="240" w:lineRule="auto"/>
-        <w:ind w:left="1260"/>
-        <w:rPr>
-          <w:rFonts w:ascii="Calibri" w:eastAsia="Times New Roman" w:hAnsi="Calibri" w:cs="Calibri"/>
-          <w:kern w:val="0"/>
-          <w:sz w:val="24"/>
-          <w:szCs w:val="24"/>
-          <w:lang w:eastAsia="en-IN"/>
-          <w14:ligatures w14:val="none"/>
-        </w:rPr>
-      </w:pPr>
-      <w:r>
-        <w:rPr>
-          <w:rFonts w:ascii="Calibri" w:eastAsia="Times New Roman" w:hAnsi="Calibri" w:cs="Calibri"/>
-          <w:kern w:val="0"/>
-          <w:sz w:val="24"/>
-          <w:szCs w:val="24"/>
-          <w:lang w:eastAsia="en-IN"/>
-          <w14:ligatures w14:val="none"/>
-        </w:rPr>
-        <w:t> </w:t>
-      </w:r>
-    </w:p>
-    <w:p>
-      <w:pPr>
-        <w:numPr>
-          <w:ilvl w:val="2"/>
-          <w:numId w:val="1"/>
-        </w:numPr>
-        <w:spacing w:after="0" w:line="240" w:lineRule="auto"/>
-        <w:textAlignment w:val="center"/>
-        <w:rPr>
-          <w:rFonts w:ascii="Calibri" w:eastAsia="Times New Roman" w:hAnsi="Calibri" w:cs="Calibri"/>
-          <w:color w:val="374151"/>
-          <w:kern w:val="0"/>
-          <w:lang w:eastAsia="en-IN"/>
-          <w14:ligatures w14:val="none"/>
-        </w:rPr>
-      </w:pPr>
-      <w:r>
-        <w:rPr>
-          <w:rFonts w:ascii="Söhne" w:eastAsia="Times New Roman" w:hAnsi="Söhne" w:cs="Calibri"/>
-          <w:b/>
-          <w:bCs/>
-          <w:i/>
-          <w:iCs/>
-          <w:color w:val="374151"/>
-          <w:kern w:val="0"/>
-          <w:sz w:val="24"/>
-          <w:szCs w:val="24"/>
-          <w:lang w:eastAsia="en-IN"/>
-          <w14:ligatures w14:val="none"/>
-        </w:rPr>
-        <w:t>cursor:</w:t>
-      </w:r>
-      <w:r>
-        <w:rPr>
-          <w:rFonts w:ascii="Söhne" w:eastAsia="Times New Roman" w:hAnsi="Söhne" w:cs="Calibri"/>
-          <w:color w:val="374151"/>
-          <w:kern w:val="0"/>
-          <w:sz w:val="24"/>
-          <w:szCs w:val="24"/>
-          <w:lang w:eastAsia="en-IN"/>
-          <w14:ligatures w14:val="none"/>
-        </w:rPr>
-        <w:t xml:space="preserve"> pointer | default | crosshair | etc. - Sets the type of cursor.</w:t>
-      </w:r>
-    </w:p>
-    <w:p>
-      <w:pPr>
-        <w:numPr>
-          <w:ilvl w:val="2"/>
-          <w:numId w:val="1"/>
-        </w:numPr>
-        <w:spacing w:after="0" w:line="240" w:lineRule="auto"/>
-        <w:textAlignment w:val="center"/>
-        <w:rPr>
-          <w:rFonts w:ascii="Calibri" w:eastAsia="Times New Roman" w:hAnsi="Calibri" w:cs="Calibri"/>
-          <w:color w:val="374151"/>
-          <w:kern w:val="0"/>
-          <w:lang w:eastAsia="en-IN"/>
-          <w14:ligatures w14:val="none"/>
-        </w:rPr>
-      </w:pPr>
-      <w:r>
-        <w:rPr>
-          <w:rFonts w:ascii="Söhne" w:eastAsia="Times New Roman" w:hAnsi="Söhne" w:cs="Calibri"/>
-          <w:b/>
-          <w:bCs/>
-          <w:i/>
-          <w:iCs/>
-          <w:color w:val="374151"/>
-          <w:kern w:val="0"/>
-          <w:sz w:val="24"/>
-          <w:szCs w:val="24"/>
-          <w:lang w:eastAsia="en-IN"/>
-          <w14:ligatures w14:val="none"/>
-        </w:rPr>
-        <w:t>overflow</w:t>
-      </w:r>
-      <w:r>
-        <w:rPr>
-          <w:rFonts w:ascii="Söhne" w:eastAsia="Times New Roman" w:hAnsi="Söhne" w:cs="Calibri"/>
-          <w:color w:val="374151"/>
-          <w:kern w:val="0"/>
-          <w:sz w:val="24"/>
-          <w:szCs w:val="24"/>
-          <w:lang w:eastAsia="en-IN"/>
-          <w14:ligatures w14:val="none"/>
-        </w:rPr>
-        <w:t>: visible | hidden | scroll | auto - Specifies the behaviour of overflow.</w:t>
-      </w:r>
-    </w:p>
-    <w:p>
-      <w:pPr>
-        <w:numPr>
-          <w:ilvl w:val="2"/>
-          <w:numId w:val="1"/>
-        </w:numPr>
-        <w:spacing w:after="0" w:line="240" w:lineRule="auto"/>
-        <w:textAlignment w:val="center"/>
-        <w:rPr>
-          <w:rFonts w:ascii="Calibri" w:eastAsia="Times New Roman" w:hAnsi="Calibri" w:cs="Calibri"/>
-          <w:color w:val="374151"/>
-          <w:kern w:val="0"/>
-          <w:lang w:eastAsia="en-IN"/>
-          <w14:ligatures w14:val="none"/>
-        </w:rPr>
-      </w:pPr>
-      <w:r>
-        <w:rPr>
-          <w:rFonts w:ascii="Söhne" w:eastAsia="Times New Roman" w:hAnsi="Söhne" w:cs="Calibri"/>
-          <w:b/>
-          <w:bCs/>
-          <w:i/>
-          <w:iCs/>
-          <w:color w:val="374151"/>
-          <w:kern w:val="0"/>
-          <w:sz w:val="24"/>
-          <w:szCs w:val="24"/>
-          <w:lang w:eastAsia="en-IN"/>
-          <w14:ligatures w14:val="none"/>
-        </w:rPr>
-        <w:t>z-index</w:t>
-      </w:r>
-      <w:r>
-        <w:rPr>
-          <w:rFonts w:ascii="Söhne" w:eastAsia="Times New Roman" w:hAnsi="Söhne" w:cs="Calibri"/>
-          <w:color w:val="374151"/>
-          <w:kern w:val="0"/>
-          <w:sz w:val="24"/>
-          <w:szCs w:val="24"/>
-          <w:lang w:eastAsia="en-IN"/>
-          <w14:ligatures w14:val="none"/>
-        </w:rPr>
-        <w:t>: auto | number - Sets the stacking order of an element.</w:t>
-      </w:r>
-    </w:p>
-    <w:p>
-      <w:pPr>
-        <w:numPr>
-          <w:ilvl w:val="2"/>
-          <w:numId w:val="1"/>
-        </w:numPr>
-        <w:spacing w:after="0" w:line="240" w:lineRule="auto"/>
-        <w:textAlignment w:val="center"/>
-        <w:rPr>
-          <w:rFonts w:ascii="Calibri" w:eastAsia="Times New Roman" w:hAnsi="Calibri" w:cs="Calibri"/>
-          <w:color w:val="374151"/>
-          <w:kern w:val="0"/>
-          <w:lang w:eastAsia="en-IN"/>
-          <w14:ligatures w14:val="none"/>
-        </w:rPr>
-      </w:pPr>
-      <w:r>
-        <w:rPr>
-          <w:rFonts w:ascii="Söhne" w:eastAsia="Times New Roman" w:hAnsi="Söhne" w:cs="Calibri"/>
-          <w:b/>
-          <w:bCs/>
-          <w:i/>
-          <w:iCs/>
-          <w:color w:val="374151"/>
-          <w:kern w:val="0"/>
-          <w:sz w:val="24"/>
-          <w:szCs w:val="24"/>
-          <w:lang w:eastAsia="en-IN"/>
-          <w14:ligatures w14:val="none"/>
-        </w:rPr>
-        <w:t>box-sizing</w:t>
-      </w:r>
-      <w:r>
-        <w:rPr>
-          <w:rFonts w:ascii="Söhne" w:eastAsia="Times New Roman" w:hAnsi="Söhne" w:cs="Calibri"/>
-          <w:color w:val="374151"/>
-          <w:kern w:val="0"/>
-          <w:sz w:val="24"/>
-          <w:szCs w:val="24"/>
-          <w:lang w:eastAsia="en-IN"/>
-          <w14:ligatures w14:val="none"/>
-        </w:rPr>
-        <w:t>: content-box | border-box - Defines how the width and height are calculated.</w:t>
+        <w:textAlignment w:val="center"/>
+        <w:rPr>
+          <w:rFonts w:ascii="Calibri" w:eastAsia="Times New Roman" w:hAnsi="Calibri" w:cs="Calibri"/>
+          <w:color w:val="374151"/>
+          <w:kern w:val="0"/>
+          <w:lang w:eastAsia="en-IN"/>
+          <w14:ligatures w14:val="none"/>
+        </w:rPr>
+      </w:pPr>
+      <w:r>
+        <w:rPr>
+          <w:rFonts w:ascii="Calibri" w:eastAsia="Times New Roman" w:hAnsi="Calibri" w:cs="Calibri"/>
+          <w:color w:val="374151"/>
+          <w:kern w:val="0"/>
+          <w:lang w:eastAsia="en-IN"/>
+          <w14:ligatures w14:val="none"/>
+        </w:rPr>
+        <w:t xml:space="preserve"> </w:t>
       </w:r>
     </w:p>
     <w:p/>
-    <w:p/>
+    <w:p>
+      <w:pPr>
+        <w:ind w:left="720"/>
+      </w:pPr>
+    </w:p>
     <w:sectPr>
       <w:pgSz w:w="11906" w:h="16838"/>
       <w:pgMar w:top="720" w:right="720" w:bottom="720" w:left="720" w:header="708" w:footer="708" w:gutter="0"/>
@@ -3024,6 +2840,119 @@
 <file path=word/numbering.xml><?xml version="1.0" encoding="utf-8"?>
 <w:numbering xmlns:wpc="http://schemas.microsoft.com/office/word/2010/wordprocessingCanvas" xmlns:cx="http://schemas.microsoft.com/office/drawing/2014/chartex" xmlns:cx1="http://schemas.microsoft.com/office/drawing/2015/9/8/chartex" xmlns:cx2="http://schemas.microsoft.com/office/drawing/2015/10/21/chartex" xmlns:cx3="http://schemas.microsoft.com/office/drawing/2016/5/9/chartex" xmlns:cx4="http://schemas.microsoft.com/office/drawing/2016/5/10/chartex" xmlns:cx5="http://schemas.microsoft.com/office/drawing/2016/5/11/chartex" xmlns:cx6="http://schemas.microsoft.com/office/drawing/2016/5/12/chartex" xmlns:cx7="http://schemas.microsoft.com/office/drawing/2016/5/13/chartex" xmlns:cx8="http://schemas.microsoft.com/office/drawing/2016/5/14/chartex" xmlns:mc="http://schemas.openxmlformats.org/markup-compatibility/2006" xmlns:aink="http://schemas.microsoft.com/office/drawing/2016/ink" xmlns:am3d="http://schemas.microsoft.com/office/drawing/2017/model3d" xmlns:o="urn:schemas-microsoft-com:office:office" xmlns:oel="http://schemas.microsoft.com/office/2019/extlst" xmlns:r="http://schemas.openxmlformats.org/officeDocument/2006/relationships" xmlns:m="http://schemas.openxmlformats.org/officeDocument/2006/math" xmlns:v="urn:schemas-microsoft-com:vml" xmlns:wp14="http://schemas.microsoft.com/office/word/2010/wordprocessingDrawing" xmlns:wp="http://schemas.openxmlformats.org/drawingml/2006/wordprocessingDrawing" xmlns:w10="urn:schemas-microsoft-com:office:word" xmlns:w="http://schemas.openxmlformats.org/wordprocessingml/2006/main" xmlns:w14="http://schemas.microsoft.com/office/word/2010/wordml" xmlns:w15="http://schemas.microsoft.com/office/word/2012/wordml" xmlns:w16cex="http://schemas.microsoft.com/office/word/2018/wordml/cex" xmlns:w16cid="http://schemas.microsoft.com/office/word/2016/wordml/cid" xmlns:w16="http://schemas.microsoft.com/office/word/2018/wordml" xmlns:w16sdtdh="http://schemas.microsoft.com/office/word/2020/wordml/sdtdatahash" xmlns:w16se="http://schemas.microsoft.com/office/word/2015/wordml/symex" xmlns:wpg="http://schemas.microsoft.com/office/word/2010/wordprocessingGroup" xmlns:wpi="http://schemas.microsoft.com/office/word/2010/wordprocessingInk" xmlns:wne="http://schemas.microsoft.com/office/word/2006/wordml" xmlns:wps="http://schemas.microsoft.com/office/word/2010/wordprocessingShape" mc:Ignorable="w14 w15 w16se w16cid w16 w16cex w16sdtdh wp14">
   <w:abstractNum w:abstractNumId="0" w15:restartNumberingAfterBreak="0">
+    <w:nsid w:val="3D7B61BB"/>
+    <w:multiLevelType w:val="hybridMultilevel"/>
+    <w:tmpl w:val="4D762DAA"/>
+    <w:lvl w:ilvl="0" w:tplc="4009000B">
+      <w:start w:val="1"/>
+      <w:numFmt w:val="bullet"/>
+      <w:lvlText w:val=""/>
+      <w:lvlJc w:val="left"/>
+      <w:pPr>
+        <w:ind w:left="1440" w:hanging="360"/>
+      </w:pPr>
+      <w:rPr>
+        <w:rFonts w:ascii="Wingdings" w:hAnsi="Wingdings" w:hint="default"/>
+      </w:rPr>
+    </w:lvl>
+    <w:lvl w:ilvl="1" w:tplc="40090001">
+      <w:start w:val="1"/>
+      <w:numFmt w:val="bullet"/>
+      <w:lvlText w:val=""/>
+      <w:lvlJc w:val="left"/>
+      <w:pPr>
+        <w:ind w:left="2160" w:hanging="360"/>
+      </w:pPr>
+      <w:rPr>
+        <w:rFonts w:ascii="Symbol" w:hAnsi="Symbol" w:hint="default"/>
+      </w:rPr>
+    </w:lvl>
+    <w:lvl w:ilvl="2" w:tplc="40090005" w:tentative="1">
+      <w:start w:val="1"/>
+      <w:numFmt w:val="bullet"/>
+      <w:lvlText w:val=""/>
+      <w:lvlJc w:val="left"/>
+      <w:pPr>
+        <w:ind w:left="2880" w:hanging="360"/>
+      </w:pPr>
+      <w:rPr>
+        <w:rFonts w:ascii="Wingdings" w:hAnsi="Wingdings" w:hint="default"/>
+      </w:rPr>
+    </w:lvl>
+    <w:lvl w:ilvl="3" w:tplc="40090001" w:tentative="1">
+      <w:start w:val="1"/>
+      <w:numFmt w:val="bullet"/>
+      <w:lvlText w:val=""/>
+      <w:lvlJc w:val="left"/>
+      <w:pPr>
+        <w:ind w:left="3600" w:hanging="360"/>
+      </w:pPr>
+      <w:rPr>
+        <w:rFonts w:ascii="Symbol" w:hAnsi="Symbol" w:hint="default"/>
+      </w:rPr>
+    </w:lvl>
+    <w:lvl w:ilvl="4" w:tplc="40090003" w:tentative="1">
+      <w:start w:val="1"/>
+      <w:numFmt w:val="bullet"/>
+      <w:lvlText w:val="o"/>
+      <w:lvlJc w:val="left"/>
+      <w:pPr>
+        <w:ind w:left="4320" w:hanging="360"/>
+      </w:pPr>
+      <w:rPr>
+        <w:rFonts w:ascii="Courier New" w:hAnsi="Courier New" w:cs="Courier New" w:hint="default"/>
+      </w:rPr>
+    </w:lvl>
+    <w:lvl w:ilvl="5" w:tplc="40090005" w:tentative="1">
+      <w:start w:val="1"/>
+      <w:numFmt w:val="bullet"/>
+      <w:lvlText w:val=""/>
+      <w:lvlJc w:val="left"/>
+      <w:pPr>
+        <w:ind w:left="5040" w:hanging="360"/>
+      </w:pPr>
+      <w:rPr>
+        <w:rFonts w:ascii="Wingdings" w:hAnsi="Wingdings" w:hint="default"/>
+      </w:rPr>
+    </w:lvl>
+    <w:lvl w:ilvl="6" w:tplc="40090001" w:tentative="1">
+      <w:start w:val="1"/>
+      <w:numFmt w:val="bullet"/>
+      <w:lvlText w:val=""/>
+      <w:lvlJc w:val="left"/>
+      <w:pPr>
+        <w:ind w:left="5760" w:hanging="360"/>
+      </w:pPr>
+      <w:rPr>
+        <w:rFonts w:ascii="Symbol" w:hAnsi="Symbol" w:hint="default"/>
+      </w:rPr>
+    </w:lvl>
+    <w:lvl w:ilvl="7" w:tplc="40090003" w:tentative="1">
+      <w:start w:val="1"/>
+      <w:numFmt w:val="bullet"/>
+      <w:lvlText w:val="o"/>
+      <w:lvlJc w:val="left"/>
+      <w:pPr>
+        <w:ind w:left="6480" w:hanging="360"/>
+      </w:pPr>
+      <w:rPr>
+        <w:rFonts w:ascii="Courier New" w:hAnsi="Courier New" w:cs="Courier New" w:hint="default"/>
+      </w:rPr>
+    </w:lvl>
+    <w:lvl w:ilvl="8" w:tplc="40090005" w:tentative="1">
+      <w:start w:val="1"/>
+      <w:numFmt w:val="bullet"/>
+      <w:lvlText w:val=""/>
+      <w:lvlJc w:val="left"/>
+      <w:pPr>
+        <w:ind w:left="7200" w:hanging="360"/>
+      </w:pPr>
+      <w:rPr>
+        <w:rFonts w:ascii="Wingdings" w:hAnsi="Wingdings" w:hint="default"/>
+      </w:rPr>
+    </w:lvl>
+  </w:abstractNum>
+  <w:abstractNum w:abstractNumId="1" w15:restartNumberingAfterBreak="0">
     <w:nsid w:val="5F994B09"/>
     <w:multiLevelType w:val="multilevel"/>
     <w:tmpl w:val="059ED678"/>
@@ -3169,6 +3098,9 @@
     </w:lvl>
   </w:abstractNum>
   <w:num w:numId="1" w16cid:durableId="524709969">
+    <w:abstractNumId w:val="1"/>
+  </w:num>
+  <w:num w:numId="2" w16cid:durableId="1553227690">
     <w:abstractNumId w:val="0"/>
   </w:num>
 </w:numbering>
@@ -3657,6 +3589,17 @@
       <w:szCs w:val="26"/>
     </w:rPr>
   </w:style>
+  <w:style w:type="paragraph" w:styleId="ListParagraph">
+    <w:name w:val="List Paragraph"/>
+    <w:basedOn w:val="Normal"/>
+    <w:uiPriority w:val="34"/>
+    <w:qFormat/>
+    <w:rsid w:val="00710EFC"/>
+    <w:pPr>
+      <w:ind w:left="720"/>
+      <w:contextualSpacing/>
+    </w:pPr>
+  </w:style>
 </w:styles>
 </file>
 
